--- a/文档/产品归档/YF-JL.13变更申请单2.docx
+++ b/文档/产品归档/YF-JL.13变更申请单2.docx
@@ -410,15 +410,7 @@
                 <w:sz w:val="24"/>
                 <w:szCs w:val="24"/>
               </w:rPr>
-              <w:t>：</w:t>
-            </w:r>
-            <w:r>
-              <w:rPr>
-                <w:rFonts w:ascii="微软雅黑" w:eastAsia="微软雅黑" w:hAnsi="微软雅黑" w:hint="eastAsia"/>
-                <w:sz w:val="24"/>
-                <w:szCs w:val="24"/>
-              </w:rPr>
-              <w:t>延迟</w:t>
+              <w:t>后延</w:t>
             </w:r>
             <w:r>
               <w:rPr>
@@ -541,6 +533,7 @@
           </w:p>
           <w:p>
             <w:pPr>
+              <w:ind w:firstLineChars="200" w:firstLine="480"/>
               <w:rPr>
                 <w:rFonts w:ascii="微软雅黑" w:eastAsia="微软雅黑" w:hAnsi="微软雅黑"/>
                 <w:sz w:val="24"/>
@@ -586,6 +579,14 @@
                 <w:szCs w:val="24"/>
               </w:rPr>
               <w:t>检定装置</w:t>
+            </w:r>
+            <w:r>
+              <w:rPr>
+                <w:rFonts w:ascii="微软雅黑" w:eastAsia="微软雅黑" w:hAnsi="微软雅黑" w:hint="eastAsia"/>
+                <w:sz w:val="24"/>
+                <w:szCs w:val="24"/>
+              </w:rPr>
+              <w:t>，临时工作安排开发热量表测试软件等</w:t>
             </w:r>
           </w:p>
           <w:p>
@@ -735,7 +736,7 @@
       </w:tr>
       <w:tr>
         <w:trPr>
-          <w:trHeight w:val="3095"/>
+          <w:trHeight w:val="2844"/>
         </w:trPr>
         <w:tc>
           <w:tcPr>
